--- a/Analysis.docx
+++ b/Analysis.docx
@@ -94,15 +94,7 @@
         <w:t>The an</w:t>
       </w:r>
       <w:r>
-        <w:t xml:space="preserve">alytics was conducted in R, using standard class data as well as more specialized enrollment data which gets web scraped from the Student Information Systems every night by the </w:t>
-      </w:r>
-      <w:proofErr w:type="spellStart"/>
-      <w:r>
-        <w:t>StoDevX</w:t>
-      </w:r>
-      <w:proofErr w:type="spellEnd"/>
-      <w:r>
-        <w:t xml:space="preserve"> team</w:t>
+        <w:t>alytics was conducted in R, using standard class data as well as more specialized enrollment data which gets web scraped from the Student Information Systems every night by the StoDevX team</w:t>
       </w:r>
       <w:r>
         <w:t>. The raw data was in a 2-dimentional csv format, which was converted to a native 2-dimentional R data structure, the data frame. In order to get an accurate total course count, all classes were SPM based, or worth less than 1 credit were dropped</w:t>
@@ -120,13 +112,8 @@
     <w:p/>
     <w:p>
       <w:r>
-        <w:t xml:space="preserve">Next, a regular expression algorithm was employed to search for critical search terms to find the total number of classes that race, ethnicity, multiculturalism, and colonialism (A full list of the search terms can be accessed on </w:t>
-      </w:r>
-      <w:proofErr w:type="spellStart"/>
-      <w:r>
-        <w:t>Github</w:t>
-      </w:r>
-      <w:proofErr w:type="spellEnd"/>
+        <w:t>Next, a regular expression algorithm was employed to search for critical search terms to find the total number of classes that race, ethnicity, multiculturalism, and colonialism (A full list of the search terms can be accessed on Github</w:t>
+      </w:r>
       <w:r>
         <w:rPr>
           <w:rStyle w:val="FootnoteReference"/>
@@ -149,17 +136,17 @@
         <w:t xml:space="preserve"> year in addition to the enrollment data</w:t>
       </w:r>
       <w:r>
-        <w:t xml:space="preserve">. The </w:t>
+        <w:t>. The resulting</w:t>
+      </w:r>
+      <w:r>
+        <w:t xml:space="preserve"> data frame </w:t>
+      </w:r>
+      <w:r>
+        <w:t xml:space="preserve">containing the above data as well as the ratios of the number of critical </w:t>
       </w:r>
       <w:r>
         <w:lastRenderedPageBreak/>
-        <w:t>resulting</w:t>
-      </w:r>
-      <w:r>
-        <w:t xml:space="preserve"> data frame </w:t>
-      </w:r>
-      <w:r>
-        <w:t>containing the above data as well as the ratios of the number of critical classes divided by the number total classes (for both notions of total classes) and the ratio of the enrollment in critical classes divided by the enrollment in all classes.</w:t>
+        <w:t>classes divided by the number total classes (for both notions of total classes) and the ratio of the enrollment in critical classes divided by the enrollment in all classes.</w:t>
       </w:r>
     </w:p>
     <w:p/>
@@ -180,13 +167,8 @@
         <w:footnoteReference w:id="4"/>
       </w:r>
       <w:r>
-        <w:t xml:space="preserve">, the resulting data of this study is available on </w:t>
-      </w:r>
-      <w:proofErr w:type="spellStart"/>
-      <w:r>
-        <w:t>Github</w:t>
-      </w:r>
-      <w:proofErr w:type="spellEnd"/>
+        <w:t>, the resulting data of this study is available on Github</w:t>
+      </w:r>
       <w:r>
         <w:rPr>
           <w:rStyle w:val="FootnoteReference"/>
@@ -214,13 +196,8 @@
       <w:r>
         <w:t xml:space="preserve"> taken to achieve accurate results, </w:t>
       </w:r>
-      <w:proofErr w:type="gramStart"/>
-      <w:r>
-        <w:t>They</w:t>
-      </w:r>
-      <w:proofErr w:type="gramEnd"/>
-      <w:r>
-        <w:t xml:space="preserve"> are</w:t>
+      <w:r>
+        <w:t>They are</w:t>
       </w:r>
       <w:r>
         <w:t xml:space="preserve"> still preliminary and may over-count or under-count in certain circumstances. The Collective for Change on the Hill</w:t>
@@ -249,8 +226,6 @@
       <w:r>
         <w:t>.</w:t>
       </w:r>
-      <w:bookmarkStart w:id="0" w:name="_GoBack"/>
-      <w:bookmarkEnd w:id="0"/>
     </w:p>
     <w:sectPr>
       <w:pgSz w:w="12240" w:h="15840"/>
@@ -331,15 +306,7 @@
         <w:t xml:space="preserve"> </w:t>
       </w:r>
       <w:r>
-        <w:t xml:space="preserve">St. Olaf College, </w:t>
-      </w:r>
-      <w:proofErr w:type="spellStart"/>
-      <w:r>
-        <w:t>SustainAbilities</w:t>
-      </w:r>
-      <w:proofErr w:type="spellEnd"/>
-      <w:r>
-        <w:t>. (2000, June). Sustainability Report [Press release]. Retrieved May 15, 2017, from http://pages.stolaf.edu/sustainabilities/files/2014/08/1-StOlaf_2000-excerpt-1.pdf</w:t>
+        <w:t>St. Olaf College, SustainAbilities. (2000, June). Sustainability Report [Press release]. Retrieved May 15, 2017, from http://pages.stolaf.edu/sustainabilities/files/2014/08/1-StOlaf_2000-excerpt-1.pdf</w:t>
       </w:r>
     </w:p>
   </w:footnote>
@@ -355,15 +322,12 @@
         <w:footnoteRef/>
       </w:r>
       <w:r>
-        <w:t>Lee, A., &amp; Chakravarty, U. (</w:t>
-      </w:r>
-      <w:proofErr w:type="spellStart"/>
-      <w:r>
-        <w:t>n.d.</w:t>
-      </w:r>
-      <w:proofErr w:type="spellEnd"/>
-      <w:r>
-        <w:t>). Search Terms. Retrieved May 15, 2017, from https://github.com/gilgameshskytrooper/DataAnalysisCollective/blob/master/source/searchterms.txt</w:t>
+        <w:t>Lee, A., &amp; Chakravarty, U. (n.d.). Search Terms. Retrieved May 15, 2017, from https://github.com/gilgameshskytrooper/DataAnalysisCollective/blob/master/</w:t>
+      </w:r>
+      <w:bookmarkStart w:id="0" w:name="_GoBack"/>
+      <w:bookmarkEnd w:id="0"/>
+      <w:r>
+        <w:t>searchterms.txt</w:t>
       </w:r>
     </w:p>
   </w:footnote>
@@ -382,15 +346,7 @@
         <w:t xml:space="preserve"> </w:t>
       </w:r>
       <w:r>
-        <w:t>Lee, A. (</w:t>
-      </w:r>
-      <w:proofErr w:type="spellStart"/>
-      <w:r>
-        <w:t>n.d.</w:t>
-      </w:r>
-      <w:proofErr w:type="spellEnd"/>
-      <w:r>
-        <w:t>).</w:t>
+        <w:t>Lee, A. (n.d.).</w:t>
       </w:r>
       <w:r>
         <w:t xml:space="preserve"> Resulting Classes Data</w:t>
@@ -415,15 +371,7 @@
         <w:t xml:space="preserve"> </w:t>
       </w:r>
       <w:r>
-        <w:t>Lee, A. (</w:t>
-      </w:r>
-      <w:proofErr w:type="spellStart"/>
-      <w:r>
-        <w:t>n.d.</w:t>
-      </w:r>
-      <w:proofErr w:type="spellEnd"/>
-      <w:r>
-        <w:t>). Results. Retrieved May 15, 2017, from https://github.com/gilgameshskytrooper/DataAnalysisCollective/blob/master/source/resultingData/results.csv</w:t>
+        <w:t>Lee, A. (n.d.). Results. Retrieved May 15, 2017, from https://github.com/gilgameshskytrooper/DataAnalysisCollective/blob/master/source/resultingData/results.csv</w:t>
       </w:r>
     </w:p>
   </w:footnote>
@@ -442,15 +390,7 @@
         <w:t xml:space="preserve"> </w:t>
       </w:r>
       <w:r>
-        <w:t>Lee, A. (</w:t>
-      </w:r>
-      <w:proofErr w:type="spellStart"/>
-      <w:r>
-        <w:t>n.d.</w:t>
-      </w:r>
-      <w:proofErr w:type="spellEnd"/>
-      <w:r>
-        <w:t xml:space="preserve">). </w:t>
+        <w:t xml:space="preserve">Lee, A. (n.d.). </w:t>
       </w:r>
       <w:r>
         <w:t>Source Code</w:t>
@@ -1210,7 +1150,7 @@
 </file>
 
 <file path=customXml/itemProps1.xml><?xml version="1.0" encoding="utf-8"?>
-<ds:datastoreItem xmlns:ds="http://schemas.openxmlformats.org/officeDocument/2006/customXml" ds:itemID="{D6BEA0D7-8980-094D-A565-78471EAEF2A6}">
+<ds:datastoreItem xmlns:ds="http://schemas.openxmlformats.org/officeDocument/2006/customXml" ds:itemID="{48FDEF20-576A-B24D-B9B3-7C46EC8F9D39}">
   <ds:schemaRefs>
     <ds:schemaRef ds:uri="http://schemas.openxmlformats.org/officeDocument/2006/bibliography"/>
   </ds:schemaRefs>
